--- a/updates/files/templates/lettre_entreprise_vide.docx
+++ b/updates/files/templates/lettre_entreprise_vide.docx
@@ -2,45 +2,131 @@
 <file path=word/document.xml><?xml version="1.0" encoding="utf-8"?>
 <w:document xmlns:wpc="http://schemas.microsoft.com/office/word/2010/wordprocessingCanvas" xmlns:cx="http://schemas.microsoft.com/office/drawing/2014/chartex" xmlns:cx1="http://schemas.microsoft.com/office/drawing/2015/9/8/chartex" xmlns:cx2="http://schemas.microsoft.com/office/drawing/2015/10/21/chartex" xmlns:cx3="http://schemas.microsoft.com/office/drawing/2016/5/9/chartex" xmlns:cx4="http://schemas.microsoft.com/office/drawing/2016/5/10/chartex" xmlns:cx5="http://schemas.microsoft.com/office/drawing/2016/5/11/chartex" xmlns:cx6="http://schemas.microsoft.com/office/drawing/2016/5/12/chartex" xmlns:cx7="http://schemas.microsoft.com/office/drawing/2016/5/13/chartex" xmlns:cx8="http://schemas.microsoft.com/office/drawing/2016/5/14/chartex" xmlns:mc="http://schemas.openxmlformats.org/markup-compatibility/2006" xmlns:aink="http://schemas.microsoft.com/office/drawing/2016/ink" xmlns:am3d="http://schemas.microsoft.com/office/drawing/2017/model3d" xmlns:o="urn:schemas-microsoft-com:office:office" xmlns:r="http://schemas.openxmlformats.org/officeDocument/2006/relationships" xmlns:m="http://schemas.openxmlformats.org/officeDocument/2006/math" xmlns:v="urn:schemas-microsoft-com:vml" xmlns:wp14="http://schemas.microsoft.com/office/word/2010/wordprocessingDrawing" xmlns:wp="http://schemas.openxmlformats.org/drawingml/2006/wordprocessingDrawing" xmlns:w10="urn:schemas-microsoft-com:office:word" xmlns:w="http://schemas.openxmlformats.org/wordprocessingml/2006/main" xmlns:w14="http://schemas.microsoft.com/office/word/2010/wordml" xmlns:w15="http://schemas.microsoft.com/office/word/2012/wordml" xmlns:w16cid="http://schemas.microsoft.com/office/word/2016/wordml/cid" xmlns:w16se="http://schemas.microsoft.com/office/word/2015/wordml/symex" xmlns:wpg="http://schemas.microsoft.com/office/word/2010/wordprocessingGroup" xmlns:wpi="http://schemas.microsoft.com/office/word/2010/wordprocessingInk" xmlns:wne="http://schemas.microsoft.com/office/word/2006/wordml" xmlns:wps="http://schemas.microsoft.com/office/word/2010/wordprocessingShape" mc:Ignorable="w14 w15 w16se w16cid wp14">
   <w:body>
+    <w:p/>
     <w:p>
+      <w:pPr>
+        <w:pBdr>
+          <w:left w:val="single" w:sz="4" w:space="4" w:color="auto"/>
+        </w:pBdr>
+        <w:spacing w:after="0"/>
+        <w:rPr>
+          <w:color w:val="038B99" w:themeColor="accent1"/>
+          <w:sz w:val="18"/>
+          <w:szCs w:val="18"/>
+        </w:rPr>
+      </w:pPr>
       <w:r>
-        <w:t>Entreprise : $</w:t>
+        <w:rPr>
+          <w:color w:val="038B99" w:themeColor="accent1"/>
+          <w:sz w:val="18"/>
+          <w:szCs w:val="18"/>
+        </w:rPr>
+        <w:t>Entreprise : ${clien</w:t>
+      </w:r>
+      <w:r>
+        <w:rPr>
+          <w:color w:val="038B99" w:themeColor="accent1"/>
+          <w:sz w:val="18"/>
+          <w:szCs w:val="18"/>
+        </w:rPr>
+        <w:t>t</w:t>
+      </w:r>
+      <w:r>
+        <w:rPr>
+          <w:color w:val="038B99" w:themeColor="accent1"/>
+          <w:sz w:val="18"/>
+          <w:szCs w:val="18"/>
+        </w:rPr>
+        <w:t>.name}</w:t>
+      </w:r>
+      <w:r>
+        <w:rPr>
+          <w:color w:val="038B99" w:themeColor="accent1"/>
+          <w:sz w:val="18"/>
+          <w:szCs w:val="18"/>
+        </w:rPr>
+        <w:br/>
+        <w:t>adresse : ${client.address}, ${client.city}</w:t>
+      </w:r>
+    </w:p>
+    <w:p>
+      <w:pPr>
+        <w:pBdr>
+          <w:left w:val="single" w:sz="4" w:space="4" w:color="auto"/>
+        </w:pBdr>
+        <w:spacing w:after="0"/>
+        <w:rPr>
+          <w:color w:val="038B99" w:themeColor="accent1"/>
+          <w:sz w:val="18"/>
+          <w:szCs w:val="18"/>
+        </w:rPr>
+      </w:pPr>
+      <w:r>
+        <w:rPr>
+          <w:color w:val="038B99" w:themeColor="accent1"/>
+          <w:sz w:val="18"/>
+          <w:szCs w:val="18"/>
+        </w:rPr>
+        <w:t>Ville : ${</w:t>
+      </w:r>
+      <w:r>
+        <w:rPr>
+          <w:color w:val="038B99" w:themeColor="accent1"/>
+          <w:sz w:val="18"/>
+          <w:szCs w:val="18"/>
+        </w:rPr>
+        <w:t>client.</w:t>
+      </w:r>
+      <w:r>
+        <w:rPr>
+          <w:color w:val="038B99" w:themeColor="accent1"/>
+          <w:sz w:val="18"/>
+          <w:szCs w:val="18"/>
+        </w:rPr>
+        <w:t>city}</w:t>
+      </w:r>
+    </w:p>
+    <w:p>
+      <w:pPr>
+        <w:pBdr>
+          <w:left w:val="single" w:sz="4" w:space="4" w:color="auto"/>
+        </w:pBdr>
+        <w:spacing w:after="0"/>
+        <w:rPr>
+          <w:color w:val="038B99" w:themeColor="accent1"/>
+          <w:sz w:val="18"/>
+          <w:szCs w:val="18"/>
+        </w:rPr>
+      </w:pPr>
+      <w:r>
+        <w:rPr>
+          <w:color w:val="038B99" w:themeColor="accent1"/>
+          <w:sz w:val="18"/>
+          <w:szCs w:val="18"/>
+        </w:rPr>
+        <w:t>CP : ${</w:t>
+      </w:r>
+      <w:r>
+        <w:rPr>
+          <w:color w:val="038B99" w:themeColor="accent1"/>
+          <w:sz w:val="18"/>
+          <w:szCs w:val="18"/>
+        </w:rPr>
+        <w:t>client.</w:t>
       </w:r>
       <w:bookmarkStart w:id="0" w:name="_GoBack"/>
       <w:bookmarkEnd w:id="0"/>
       <w:r>
-        <w:t>{clien</w:t>
-      </w:r>
-      <w:r>
-        <w:t>t</w:t>
-      </w:r>
-      <w:r>
-        <w:t>.name}</w:t>
-      </w:r>
-      <w:r>
-        <w:br/>
-        <w:t>a</w:t>
-      </w:r>
-      <w:r>
-        <w:t>dresse : ${</w:t>
-      </w:r>
-      <w:proofErr w:type="spellStart"/>
-      <w:r>
-        <w:t>client.address</w:t>
-      </w:r>
-      <w:proofErr w:type="spellEnd"/>
-      <w:r>
-        <w:t>}, ${</w:t>
-      </w:r>
-      <w:proofErr w:type="spellStart"/>
-      <w:r>
-        <w:t>client.city</w:t>
-      </w:r>
-      <w:proofErr w:type="spellEnd"/>
-      <w:r>
-        <w:t>}</w:t>
+        <w:rPr>
+          <w:color w:val="038B99" w:themeColor="accent1"/>
+          <w:sz w:val="18"/>
+          <w:szCs w:val="18"/>
+        </w:rPr>
+        <w:t>cp}</w:t>
       </w:r>
     </w:p>
+    <w:p/>
+    <w:p/>
     <w:p/>
     <w:p>
       <w:pPr>
@@ -98,7 +184,6 @@
     <w:pPr>
       <w:pStyle w:val="Pieddepage"/>
     </w:pPr>
-    <w:proofErr w:type="spellStart"/>
     <w:r>
       <w:t>Talk</w:t>
     </w:r>
@@ -110,19 +195,7 @@
       <w:t>to</w:t>
     </w:r>
     <w:r>
-      <w:t>B</w:t>
-    </w:r>
-    <w:proofErr w:type="spellEnd"/>
-    <w:r>
-      <w:t xml:space="preserve"> 12 chemin de la </w:t>
-    </w:r>
-    <w:proofErr w:type="spellStart"/>
-    <w:r>
-      <w:t>paserelle</w:t>
-    </w:r>
-    <w:proofErr w:type="spellEnd"/>
-    <w:r>
-      <w:t>, 69160 Tassin, Tel : XXXXXXXX</w:t>
+      <w:t>B 12 chemin de la paserelle, 69160 Tassin, Tel : XXXXXXXX</w:t>
     </w:r>
   </w:p>
 </w:ftr>
@@ -167,16 +240,16 @@
         <w:noProof/>
       </w:rPr>
       <w:drawing>
-        <wp:anchor distT="0" distB="0" distL="114300" distR="114300" simplePos="0" relativeHeight="251658240" behindDoc="0" locked="0" layoutInCell="1" allowOverlap="1" wp14:anchorId="54A2D598" wp14:editId="5C8E55BD">
+        <wp:anchor distT="0" distB="0" distL="114300" distR="114300" simplePos="0" relativeHeight="251658240" behindDoc="0" locked="0" layoutInCell="1" allowOverlap="1" wp14:anchorId="54A2D598" wp14:editId="6C74D9EC">
           <wp:simplePos x="0" y="0"/>
           <wp:positionH relativeFrom="margin">
-            <wp:posOffset>4638675</wp:posOffset>
+            <wp:posOffset>4637405</wp:posOffset>
           </wp:positionH>
           <wp:positionV relativeFrom="margin">
             <wp:posOffset>-697230</wp:posOffset>
           </wp:positionV>
-          <wp:extent cx="1301750" cy="292100"/>
-          <wp:effectExtent l="0" t="0" r="0" b="0"/>
+          <wp:extent cx="1782445" cy="400050"/>
+          <wp:effectExtent l="0" t="0" r="8255" b="0"/>
           <wp:wrapSquare wrapText="bothSides"/>
           <wp:docPr id="24" name="Image 24" descr="Une image contenant objet&#10;&#10;Description générée automatiquement"/>
           <wp:cNvGraphicFramePr>
@@ -204,7 +277,7 @@
                 <pic:spPr>
                   <a:xfrm>
                     <a:off x="0" y="0"/>
-                    <a:ext cx="1301750" cy="292100"/>
+                    <a:ext cx="1782445" cy="400050"/>
                   </a:xfrm>
                   <a:prstGeom prst="rect">
                     <a:avLst/>
@@ -213,6 +286,12 @@
               </pic:pic>
             </a:graphicData>
           </a:graphic>
+          <wp14:sizeRelH relativeFrom="margin">
+            <wp14:pctWidth>0</wp14:pctWidth>
+          </wp14:sizeRelH>
+          <wp14:sizeRelV relativeFrom="margin">
+            <wp14:pctHeight>0</wp14:pctHeight>
+          </wp14:sizeRelV>
         </wp:anchor>
       </w:drawing>
     </w:r>
@@ -314,7 +393,19 @@
       <w:rPr>
         <w:noProof/>
       </w:rPr>
-      <w:t>:50:50</w:t>
+      <w:t>:</w:t>
+    </w:r>
+    <w:r>
+      <w:rPr>
+        <w:noProof/>
+      </w:rPr>
+      <w:t>1</w:t>
+    </w:r>
+    <w:r>
+      <w:rPr>
+        <w:noProof/>
+      </w:rPr>
+      <w:t>50:50</w:t>
     </w:r>
     <w:r>
       <w:rPr>
@@ -5411,7 +5502,7 @@
 </file>
 
 <file path=customXml/itemProps1.xml><?xml version="1.0" encoding="utf-8"?>
-<ds:datastoreItem xmlns:ds="http://schemas.openxmlformats.org/officeDocument/2006/customXml" ds:itemID="{43BCCCB1-7677-4E11-BAFA-6AB629DC4611}">
+<ds:datastoreItem xmlns:ds="http://schemas.openxmlformats.org/officeDocument/2006/customXml" ds:itemID="{FB055945-E9D1-4660-AC71-C325B4E367C1}">
   <ds:schemaRefs>
     <ds:schemaRef ds:uri="http://schemas.openxmlformats.org/officeDocument/2006/bibliography"/>
   </ds:schemaRefs>
